--- a/Soft Drink Vending Machine.docx
+++ b/Soft Drink Vending Machine.docx
@@ -183,7 +183,21 @@
           <w:sz w:val="28"/>
           <w:szCs w:val="28"/>
         </w:rPr>
-        <w:t>The machine accept cash / credit card</w:t>
+        <w:t xml:space="preserve">The machine </w:t>
+      </w:r>
+      <w:r>
+        <w:rPr>
+          <w:sz w:val="28"/>
+          <w:szCs w:val="28"/>
+        </w:rPr>
+        <w:t>accepts</w:t>
+      </w:r>
+      <w:r>
+        <w:rPr>
+          <w:sz w:val="28"/>
+          <w:szCs w:val="28"/>
+        </w:rPr>
+        <w:t xml:space="preserve"> cash / credit card</w:t>
       </w:r>
     </w:p>
     <w:p>
